--- a/labs/lab01/report/report.docx
+++ b/labs/lab01/report/report.docx
@@ -121,7 +121,7 @@
       </w:r>
     </w:p>
     <w:bookmarkEnd w:id="20"/>
-    <w:bookmarkStart w:id="48" w:name="выполнение-лабораторной-работы"/>
+    <w:bookmarkStart w:id="66" w:name="выполнение-лабораторной-работы"/>
     <w:p>
       <w:pPr>
         <w:pStyle w:val="Heading1"/>
@@ -497,7 +497,7 @@
       <w:r>
         <w:drawing>
           <wp:inline>
-            <wp:extent cx="3733800" cy="2275284"/>
+            <wp:extent cx="3733800" cy="3313747"/>
             <wp:effectExtent b="0" l="0" r="0" t="0"/>
             <wp:docPr descr="Установка OC. Терминал" title="" id="37" name="Picture"/>
             <a:graphic>
@@ -518,7 +518,7 @@
                   <pic:spPr bwMode="auto">
                     <a:xfrm>
                       <a:off x="0" y="0"/>
-                      <a:ext cx="3733800" cy="2275284"/>
+                      <a:ext cx="3733800" cy="3313747"/>
                     </a:xfrm>
                     <a:prstGeom prst="rect">
                       <a:avLst/>
@@ -552,7 +552,7 @@
       <w:r>
         <w:drawing>
           <wp:inline>
-            <wp:extent cx="3733800" cy="2606266"/>
+            <wp:extent cx="3733800" cy="2126535"/>
             <wp:effectExtent b="0" l="0" r="0" t="0"/>
             <wp:docPr descr="Установка OC" title="" id="40" name="Picture"/>
             <a:graphic>
@@ -573,7 +573,7 @@
                   <pic:spPr bwMode="auto">
                     <a:xfrm>
                       <a:off x="0" y="0"/>
-                      <a:ext cx="3733800" cy="2606266"/>
+                      <a:ext cx="3733800" cy="2126535"/>
                     </a:xfrm>
                     <a:prstGeom prst="rect">
                       <a:avLst/>
@@ -668,7 +668,7 @@
         <w:pStyle w:val="BodyText"/>
       </w:pPr>
       <w:r>
-        <w:t xml:space="preserve">Далее запускаем ВМ Сервер и Клиент, проверяем, что есть возможность перейти к нашему созданному ранее пользователю и выключаем машину.Для корректной отработки скриптов убеждаемся, что необходимый код есть в Vagrantfile(рис. 9). Еще раз логинимся и смотрим, что скрипты отрабатываются. Предварительно фиксируем изменения командами vagrant up server/сclient –provision</w:t>
+        <w:t xml:space="preserve">Далее запускаем ВМ Сервер и Клиент(рис. 9, рис. 10), проверяем, что есть возможность перейти к нашему созданному ранее пользователю и выключаем машину(рис. 11).Для корректной отработки скриптов убеждаемся, что необходимый код есть в Vagrantfile(рис. 12). Еще раз логинимся и смотрим, что скрипты отрабатываются(рис. 13, рис. 14),. Предварительно фиксируем изменения командами vagrant up server/сclient –provision(рис. 15).</w:t>
       </w:r>
     </w:p>
     <w:p>
@@ -678,14 +678,14 @@
       <w:r>
         <w:drawing>
           <wp:inline>
-            <wp:extent cx="3733800" cy="2631590"/>
+            <wp:extent cx="3733800" cy="1255534"/>
             <wp:effectExtent b="0" l="0" r="0" t="0"/>
-            <wp:docPr descr="Проверка скрипта" title="" id="46" name="Picture"/>
+            <wp:docPr descr="Запуск" title="" id="46" name="Picture"/>
             <a:graphic>
               <a:graphicData uri="http://schemas.openxmlformats.org/drawingml/2006/picture">
                 <pic:pic>
                   <pic:nvPicPr>
-                    <pic:cNvPr descr="image/9.jpg" id="47" name="Picture"/>
+                    <pic:cNvPr descr="image/10.jpg" id="47" name="Picture"/>
                     <pic:cNvPicPr>
                       <a:picLocks noChangeArrowheads="1" noChangeAspect="1"/>
                     </pic:cNvPicPr>
@@ -699,7 +699,7 @@
                   <pic:spPr bwMode="auto">
                     <a:xfrm>
                       <a:off x="0" y="0"/>
-                      <a:ext cx="3733800" cy="2631590"/>
+                      <a:ext cx="3733800" cy="1255534"/>
                     </a:xfrm>
                     <a:prstGeom prst="rect">
                       <a:avLst/>
@@ -723,11 +723,341 @@
         <w:pStyle w:val="ImageCaption"/>
       </w:pPr>
       <w:r>
-        <w:t xml:space="preserve">Рис. 9: Проверка скрипта</w:t>
-      </w:r>
-    </w:p>
-    <w:bookmarkEnd w:id="48"/>
-    <w:bookmarkStart w:id="49" w:name="контрольные-вопросы"/>
+        <w:t xml:space="preserve">Рис. 9: Запуск</w:t>
+      </w:r>
+    </w:p>
+    <w:p>
+      <w:pPr>
+        <w:pStyle w:val="CaptionedFigure"/>
+      </w:pPr>
+      <w:r>
+        <w:drawing>
+          <wp:inline>
+            <wp:extent cx="3733800" cy="2832231"/>
+            <wp:effectExtent b="0" l="0" r="0" t="0"/>
+            <wp:docPr descr="Запуск" title="" id="49" name="Picture"/>
+            <a:graphic>
+              <a:graphicData uri="http://schemas.openxmlformats.org/drawingml/2006/picture">
+                <pic:pic>
+                  <pic:nvPicPr>
+                    <pic:cNvPr descr="image/13.jpg" id="50" name="Picture"/>
+                    <pic:cNvPicPr>
+                      <a:picLocks noChangeArrowheads="1" noChangeAspect="1"/>
+                    </pic:cNvPicPr>
+                  </pic:nvPicPr>
+                  <pic:blipFill>
+                    <a:blip r:embed="rId48"/>
+                    <a:stretch>
+                      <a:fillRect/>
+                    </a:stretch>
+                  </pic:blipFill>
+                  <pic:spPr bwMode="auto">
+                    <a:xfrm>
+                      <a:off x="0" y="0"/>
+                      <a:ext cx="3733800" cy="2832231"/>
+                    </a:xfrm>
+                    <a:prstGeom prst="rect">
+                      <a:avLst/>
+                    </a:prstGeom>
+                    <a:noFill/>
+                    <a:ln w="9525">
+                      <a:noFill/>
+                      <a:headEnd/>
+                      <a:tailEnd/>
+                    </a:ln>
+                  </pic:spPr>
+                </pic:pic>
+              </a:graphicData>
+            </a:graphic>
+          </wp:inline>
+        </w:drawing>
+      </w:r>
+    </w:p>
+    <w:p>
+      <w:pPr>
+        <w:pStyle w:val="ImageCaption"/>
+      </w:pPr>
+      <w:r>
+        <w:t xml:space="preserve">Рис. 10: Запуск</w:t>
+      </w:r>
+    </w:p>
+    <w:p>
+      <w:pPr>
+        <w:pStyle w:val="CaptionedFigure"/>
+      </w:pPr>
+      <w:r>
+        <w:drawing>
+          <wp:inline>
+            <wp:extent cx="3733800" cy="1166812"/>
+            <wp:effectExtent b="0" l="0" r="0" t="0"/>
+            <wp:docPr descr="Завершение работы" title="" id="52" name="Picture"/>
+            <a:graphic>
+              <a:graphicData uri="http://schemas.openxmlformats.org/drawingml/2006/picture">
+                <pic:pic>
+                  <pic:nvPicPr>
+                    <pic:cNvPr descr="image/14.jpg" id="53" name="Picture"/>
+                    <pic:cNvPicPr>
+                      <a:picLocks noChangeArrowheads="1" noChangeAspect="1"/>
+                    </pic:cNvPicPr>
+                  </pic:nvPicPr>
+                  <pic:blipFill>
+                    <a:blip r:embed="rId51"/>
+                    <a:stretch>
+                      <a:fillRect/>
+                    </a:stretch>
+                  </pic:blipFill>
+                  <pic:spPr bwMode="auto">
+                    <a:xfrm>
+                      <a:off x="0" y="0"/>
+                      <a:ext cx="3733800" cy="1166812"/>
+                    </a:xfrm>
+                    <a:prstGeom prst="rect">
+                      <a:avLst/>
+                    </a:prstGeom>
+                    <a:noFill/>
+                    <a:ln w="9525">
+                      <a:noFill/>
+                      <a:headEnd/>
+                      <a:tailEnd/>
+                    </a:ln>
+                  </pic:spPr>
+                </pic:pic>
+              </a:graphicData>
+            </a:graphic>
+          </wp:inline>
+        </w:drawing>
+      </w:r>
+    </w:p>
+    <w:p>
+      <w:pPr>
+        <w:pStyle w:val="ImageCaption"/>
+      </w:pPr>
+      <w:r>
+        <w:t xml:space="preserve">Рис. 11: Завершение работы</w:t>
+      </w:r>
+    </w:p>
+    <w:p>
+      <w:pPr>
+        <w:pStyle w:val="CaptionedFigure"/>
+      </w:pPr>
+      <w:r>
+        <w:drawing>
+          <wp:inline>
+            <wp:extent cx="3733800" cy="1838251"/>
+            <wp:effectExtent b="0" l="0" r="0" t="0"/>
+            <wp:docPr descr="Проверка скрипта" title="" id="55" name="Picture"/>
+            <a:graphic>
+              <a:graphicData uri="http://schemas.openxmlformats.org/drawingml/2006/picture">
+                <pic:pic>
+                  <pic:nvPicPr>
+                    <pic:cNvPr descr="image/9.jpg" id="56" name="Picture"/>
+                    <pic:cNvPicPr>
+                      <a:picLocks noChangeArrowheads="1" noChangeAspect="1"/>
+                    </pic:cNvPicPr>
+                  </pic:nvPicPr>
+                  <pic:blipFill>
+                    <a:blip r:embed="rId54"/>
+                    <a:stretch>
+                      <a:fillRect/>
+                    </a:stretch>
+                  </pic:blipFill>
+                  <pic:spPr bwMode="auto">
+                    <a:xfrm>
+                      <a:off x="0" y="0"/>
+                      <a:ext cx="3733800" cy="1838251"/>
+                    </a:xfrm>
+                    <a:prstGeom prst="rect">
+                      <a:avLst/>
+                    </a:prstGeom>
+                    <a:noFill/>
+                    <a:ln w="9525">
+                      <a:noFill/>
+                      <a:headEnd/>
+                      <a:tailEnd/>
+                    </a:ln>
+                  </pic:spPr>
+                </pic:pic>
+              </a:graphicData>
+            </a:graphic>
+          </wp:inline>
+        </w:drawing>
+      </w:r>
+    </w:p>
+    <w:p>
+      <w:pPr>
+        <w:pStyle w:val="ImageCaption"/>
+      </w:pPr>
+      <w:r>
+        <w:t xml:space="preserve">Рис. 12: Проверка скрипта</w:t>
+      </w:r>
+    </w:p>
+    <w:p>
+      <w:pPr>
+        <w:pStyle w:val="CaptionedFigure"/>
+      </w:pPr>
+      <w:r>
+        <w:drawing>
+          <wp:inline>
+            <wp:extent cx="3733800" cy="889694"/>
+            <wp:effectExtent b="0" l="0" r="0" t="0"/>
+            <wp:docPr descr="Проверка" title="" id="58" name="Picture"/>
+            <a:graphic>
+              <a:graphicData uri="http://schemas.openxmlformats.org/drawingml/2006/picture">
+                <pic:pic>
+                  <pic:nvPicPr>
+                    <pic:cNvPr descr="image/15.jpg" id="59" name="Picture"/>
+                    <pic:cNvPicPr>
+                      <a:picLocks noChangeArrowheads="1" noChangeAspect="1"/>
+                    </pic:cNvPicPr>
+                  </pic:nvPicPr>
+                  <pic:blipFill>
+                    <a:blip r:embed="rId57"/>
+                    <a:stretch>
+                      <a:fillRect/>
+                    </a:stretch>
+                  </pic:blipFill>
+                  <pic:spPr bwMode="auto">
+                    <a:xfrm>
+                      <a:off x="0" y="0"/>
+                      <a:ext cx="3733800" cy="889694"/>
+                    </a:xfrm>
+                    <a:prstGeom prst="rect">
+                      <a:avLst/>
+                    </a:prstGeom>
+                    <a:noFill/>
+                    <a:ln w="9525">
+                      <a:noFill/>
+                      <a:headEnd/>
+                      <a:tailEnd/>
+                    </a:ln>
+                  </pic:spPr>
+                </pic:pic>
+              </a:graphicData>
+            </a:graphic>
+          </wp:inline>
+        </w:drawing>
+      </w:r>
+    </w:p>
+    <w:p>
+      <w:pPr>
+        <w:pStyle w:val="ImageCaption"/>
+      </w:pPr>
+      <w:r>
+        <w:t xml:space="preserve">Рис. 13: Проверка</w:t>
+      </w:r>
+    </w:p>
+    <w:p>
+      <w:pPr>
+        <w:pStyle w:val="CaptionedFigure"/>
+      </w:pPr>
+      <w:r>
+        <w:drawing>
+          <wp:inline>
+            <wp:extent cx="3733800" cy="2560320"/>
+            <wp:effectExtent b="0" l="0" r="0" t="0"/>
+            <wp:docPr descr="Проверка" title="" id="61" name="Picture"/>
+            <a:graphic>
+              <a:graphicData uri="http://schemas.openxmlformats.org/drawingml/2006/picture">
+                <pic:pic>
+                  <pic:nvPicPr>
+                    <pic:cNvPr descr="image/17.jpg" id="62" name="Picture"/>
+                    <pic:cNvPicPr>
+                      <a:picLocks noChangeArrowheads="1" noChangeAspect="1"/>
+                    </pic:cNvPicPr>
+                  </pic:nvPicPr>
+                  <pic:blipFill>
+                    <a:blip r:embed="rId60"/>
+                    <a:stretch>
+                      <a:fillRect/>
+                    </a:stretch>
+                  </pic:blipFill>
+                  <pic:spPr bwMode="auto">
+                    <a:xfrm>
+                      <a:off x="0" y="0"/>
+                      <a:ext cx="3733800" cy="2560320"/>
+                    </a:xfrm>
+                    <a:prstGeom prst="rect">
+                      <a:avLst/>
+                    </a:prstGeom>
+                    <a:noFill/>
+                    <a:ln w="9525">
+                      <a:noFill/>
+                      <a:headEnd/>
+                      <a:tailEnd/>
+                    </a:ln>
+                  </pic:spPr>
+                </pic:pic>
+              </a:graphicData>
+            </a:graphic>
+          </wp:inline>
+        </w:drawing>
+      </w:r>
+    </w:p>
+    <w:p>
+      <w:pPr>
+        <w:pStyle w:val="ImageCaption"/>
+      </w:pPr>
+      <w:r>
+        <w:t xml:space="preserve">Рис. 14: Проверка</w:t>
+      </w:r>
+    </w:p>
+    <w:p>
+      <w:pPr>
+        <w:pStyle w:val="CaptionedFigure"/>
+      </w:pPr>
+      <w:r>
+        <w:drawing>
+          <wp:inline>
+            <wp:extent cx="3733800" cy="2123712"/>
+            <wp:effectExtent b="0" l="0" r="0" t="0"/>
+            <wp:docPr descr="vagrant up server/сclient –provision" title="" id="64" name="Picture"/>
+            <a:graphic>
+              <a:graphicData uri="http://schemas.openxmlformats.org/drawingml/2006/picture">
+                <pic:pic>
+                  <pic:nvPicPr>
+                    <pic:cNvPr descr="image/16.jpg" id="65" name="Picture"/>
+                    <pic:cNvPicPr>
+                      <a:picLocks noChangeArrowheads="1" noChangeAspect="1"/>
+                    </pic:cNvPicPr>
+                  </pic:nvPicPr>
+                  <pic:blipFill>
+                    <a:blip r:embed="rId63"/>
+                    <a:stretch>
+                      <a:fillRect/>
+                    </a:stretch>
+                  </pic:blipFill>
+                  <pic:spPr bwMode="auto">
+                    <a:xfrm>
+                      <a:off x="0" y="0"/>
+                      <a:ext cx="3733800" cy="2123712"/>
+                    </a:xfrm>
+                    <a:prstGeom prst="rect">
+                      <a:avLst/>
+                    </a:prstGeom>
+                    <a:noFill/>
+                    <a:ln w="9525">
+                      <a:noFill/>
+                      <a:headEnd/>
+                      <a:tailEnd/>
+                    </a:ln>
+                  </pic:spPr>
+                </pic:pic>
+              </a:graphicData>
+            </a:graphic>
+          </wp:inline>
+        </w:drawing>
+      </w:r>
+    </w:p>
+    <w:p>
+      <w:pPr>
+        <w:pStyle w:val="ImageCaption"/>
+      </w:pPr>
+      <w:r>
+        <w:t xml:space="preserve">Рис. 15: vagrant up server/сclient –provision</w:t>
+      </w:r>
+    </w:p>
+    <w:bookmarkEnd w:id="66"/>
+    <w:bookmarkStart w:id="67" w:name="контрольные-вопросы"/>
     <w:p>
       <w:pPr>
         <w:pStyle w:val="Heading1"/>
@@ -905,8 +1235,8 @@
         <w:t xml:space="preserve">– vagrant ssh — подключение к виртуальной машине через ssh.</w:t>
       </w:r>
     </w:p>
-    <w:bookmarkEnd w:id="49"/>
-    <w:bookmarkStart w:id="50" w:name="выводы"/>
+    <w:bookmarkEnd w:id="67"/>
+    <w:bookmarkStart w:id="68" w:name="выводы"/>
     <w:p>
       <w:pPr>
         <w:pStyle w:val="Heading1"/>
@@ -932,8 +1262,8 @@
         <w:t xml:space="preserve">В ходе работы были получены навыки по работе с Vagrant и установке с его помощью Rocky Linux на виртуальную машину.</w:t>
       </w:r>
     </w:p>
-    <w:bookmarkEnd w:id="50"/>
-    <w:bookmarkStart w:id="52" w:name="список-литературы"/>
+    <w:bookmarkEnd w:id="68"/>
+    <w:bookmarkStart w:id="70" w:name="список-литературы"/>
     <w:p>
       <w:pPr>
         <w:pStyle w:val="Heading1"/>
@@ -946,7 +1276,7 @@
       <w:pPr>
         <w:pStyle w:val="FirstParagraph"/>
       </w:pPr>
-      <w:hyperlink r:id="rId51">
+      <w:hyperlink r:id="rId69">
         <w:r>
           <w:rPr>
             <w:rStyle w:val="Hyperlink"/>
@@ -955,7 +1285,7 @@
         </w:r>
       </w:hyperlink>
     </w:p>
-    <w:bookmarkEnd w:id="52"/>
+    <w:bookmarkEnd w:id="70"/>
     <w:sectPr/>
   </w:body>
 </w:document>
